--- a/Configuracion-de-equipos.docx
+++ b/Configuracion-de-equipos.docx
@@ -342,6 +342,1278 @@
       <w:pPr>
         <w:pStyle w:val="Prrafodelista"/>
       </w:pPr>
+    </w:p>
+    <w:p>
+      <w:pPr>
+        <w:pStyle w:val="Prrafodelista"/>
+      </w:pPr>
+    </w:p>
+    <w:p>
+      <w:pPr>
+        <w:pStyle w:val="Prrafodelista"/>
+        <w:jc w:val="center"/>
+        <w:rPr>
+          <w:b/>
+          <w:bCs/>
+          <w:sz w:val="24"/>
+          <w:szCs w:val="24"/>
+          <w:u w:val="single"/>
+        </w:rPr>
+      </w:pPr>
+      <w:r>
+        <w:rPr>
+          <w:b/>
+          <w:bCs/>
+          <w:sz w:val="24"/>
+          <w:szCs w:val="24"/>
+          <w:u w:val="single"/>
+        </w:rPr>
+        <w:t>PARA CONFIGURAR VISUAL STUDIO CODE</w:t>
+      </w:r>
+    </w:p>
+    <w:p>
+      <w:pPr>
+        <w:pStyle w:val="Prrafodelista"/>
+        <w:numPr>
+          <w:ilvl w:val="0"/>
+          <w:numId w:val="2"/>
+        </w:numPr>
+        <w:rPr>
+          <w:b/>
+          <w:bCs/>
+          <w:sz w:val="24"/>
+          <w:szCs w:val="24"/>
+          <w:u w:val="single"/>
+        </w:rPr>
+      </w:pPr>
+      <w:r>
+        <w:rPr>
+          <w:b/>
+          <w:bCs/>
+          <w:sz w:val="24"/>
+          <w:szCs w:val="24"/>
+        </w:rPr>
+        <w:t xml:space="preserve">INSTALAR </w:t>
+      </w:r>
+      <w:proofErr w:type="spellStart"/>
+      <w:r>
+        <w:rPr>
+          <w:b/>
+          <w:bCs/>
+          <w:sz w:val="24"/>
+          <w:szCs w:val="24"/>
+        </w:rPr>
+        <w:t>desde</w:t>
+      </w:r>
+      <w:proofErr w:type="spellEnd"/>
+      <w:r>
+        <w:rPr>
+          <w:b/>
+          <w:bCs/>
+          <w:sz w:val="24"/>
+          <w:szCs w:val="24"/>
+        </w:rPr>
+        <w:t xml:space="preserve"> </w:t>
+      </w:r>
+      <w:proofErr w:type="spellStart"/>
+      <w:proofErr w:type="gramStart"/>
+      <w:r>
+        <w:rPr>
+          <w:b/>
+          <w:bCs/>
+          <w:sz w:val="24"/>
+          <w:szCs w:val="24"/>
+        </w:rPr>
+        <w:t>Extensiones</w:t>
+      </w:r>
+      <w:proofErr w:type="spellEnd"/>
+      <w:r>
+        <w:rPr>
+          <w:b/>
+          <w:bCs/>
+          <w:sz w:val="24"/>
+          <w:szCs w:val="24"/>
+        </w:rPr>
+        <w:t>(</w:t>
+      </w:r>
+      <w:proofErr w:type="spellStart"/>
+      <w:proofErr w:type="gramEnd"/>
+      <w:r>
+        <w:rPr>
+          <w:b/>
+          <w:bCs/>
+          <w:sz w:val="24"/>
+          <w:szCs w:val="24"/>
+        </w:rPr>
+        <w:t>en</w:t>
+      </w:r>
+      <w:proofErr w:type="spellEnd"/>
+      <w:r>
+        <w:rPr>
+          <w:b/>
+          <w:bCs/>
+          <w:sz w:val="24"/>
+          <w:szCs w:val="24"/>
+        </w:rPr>
+        <w:t xml:space="preserve"> la barra lateral </w:t>
+      </w:r>
+      <w:proofErr w:type="spellStart"/>
+      <w:r>
+        <w:rPr>
+          <w:b/>
+          <w:bCs/>
+          <w:sz w:val="24"/>
+          <w:szCs w:val="24"/>
+        </w:rPr>
+        <w:t>izquieda</w:t>
+      </w:r>
+      <w:proofErr w:type="spellEnd"/>
+      <w:r>
+        <w:rPr>
+          <w:b/>
+          <w:bCs/>
+          <w:sz w:val="24"/>
+          <w:szCs w:val="24"/>
+        </w:rPr>
+        <w:t xml:space="preserve">) , </w:t>
+      </w:r>
+      <w:proofErr w:type="spellStart"/>
+      <w:r>
+        <w:rPr>
+          <w:b/>
+          <w:bCs/>
+          <w:sz w:val="24"/>
+          <w:szCs w:val="24"/>
+        </w:rPr>
+        <w:t>platformIO</w:t>
+      </w:r>
+      <w:proofErr w:type="spellEnd"/>
+      <w:r>
+        <w:rPr>
+          <w:b/>
+          <w:bCs/>
+          <w:sz w:val="24"/>
+          <w:szCs w:val="24"/>
+        </w:rPr>
+        <w:t xml:space="preserve"> IDE</w:t>
+      </w:r>
+    </w:p>
+    <w:p>
+      <w:pPr>
+        <w:pStyle w:val="Prrafodelista"/>
+        <w:ind w:left="1080"/>
+        <w:rPr>
+          <w:b/>
+          <w:bCs/>
+          <w:sz w:val="24"/>
+          <w:szCs w:val="24"/>
+          <w:u w:val="single"/>
+        </w:rPr>
+      </w:pPr>
+    </w:p>
+    <w:p>
+      <w:pPr>
+        <w:ind w:left="720"/>
+        <w:jc w:val="center"/>
+        <w:rPr>
+          <w:b/>
+          <w:bCs/>
+          <w:sz w:val="24"/>
+          <w:szCs w:val="24"/>
+          <w:u w:val="single"/>
+        </w:rPr>
+      </w:pPr>
+      <w:r>
+        <w:rPr>
+          <w:noProof/>
+        </w:rPr>
+        <mc:AlternateContent>
+          <mc:Choice Requires="wps">
+            <w:drawing>
+              <wp:anchor distT="0" distB="0" distL="114300" distR="114300" simplePos="0" relativeHeight="251661312" behindDoc="0" locked="0" layoutInCell="1" allowOverlap="1" wp14:anchorId="4EB8AD24" wp14:editId="254FE59B">
+                <wp:simplePos x="0" y="0"/>
+                <wp:positionH relativeFrom="margin">
+                  <wp:posOffset>605155</wp:posOffset>
+                </wp:positionH>
+                <wp:positionV relativeFrom="paragraph">
+                  <wp:posOffset>347345</wp:posOffset>
+                </wp:positionV>
+                <wp:extent cx="1019175" cy="561975"/>
+                <wp:effectExtent l="0" t="0" r="66675" b="47625"/>
+                <wp:wrapNone/>
+                <wp:docPr id="3" name="Conector recto de flecha 3"/>
+                <wp:cNvGraphicFramePr/>
+                <a:graphic xmlns:a="http://schemas.openxmlformats.org/drawingml/2006/main">
+                  <a:graphicData uri="http://schemas.microsoft.com/office/word/2010/wordprocessingShape">
+                    <wps:wsp>
+                      <wps:cNvCnPr/>
+                      <wps:spPr>
+                        <a:xfrm>
+                          <a:off x="0" y="0"/>
+                          <a:ext cx="1019175" cy="561975"/>
+                        </a:xfrm>
+                        <a:prstGeom prst="straightConnector1">
+                          <a:avLst/>
+                        </a:prstGeom>
+                        <a:ln>
+                          <a:solidFill>
+                            <a:srgbClr val="FF0000"/>
+                          </a:solidFill>
+                          <a:tailEnd type="triangle"/>
+                        </a:ln>
+                      </wps:spPr>
+                      <wps:style>
+                        <a:lnRef idx="3">
+                          <a:schemeClr val="dk1"/>
+                        </a:lnRef>
+                        <a:fillRef idx="0">
+                          <a:schemeClr val="dk1"/>
+                        </a:fillRef>
+                        <a:effectRef idx="2">
+                          <a:schemeClr val="dk1"/>
+                        </a:effectRef>
+                        <a:fontRef idx="minor">
+                          <a:schemeClr val="tx1"/>
+                        </a:fontRef>
+                      </wps:style>
+                      <wps:bodyPr/>
+                    </wps:wsp>
+                  </a:graphicData>
+                </a:graphic>
+                <wp14:sizeRelH relativeFrom="margin">
+                  <wp14:pctWidth>0</wp14:pctWidth>
+                </wp14:sizeRelH>
+                <wp14:sizeRelV relativeFrom="margin">
+                  <wp14:pctHeight>0</wp14:pctHeight>
+                </wp14:sizeRelV>
+              </wp:anchor>
+            </w:drawing>
+          </mc:Choice>
+          <mc:Fallback>
+            <w:pict>
+              <v:shapetype w14:anchorId="3E314F62" id="_x0000_t32" coordsize="21600,21600" o:spt="32" o:oned="t" path="m,l21600,21600e" filled="f">
+                <v:path arrowok="t" fillok="f" o:connecttype="none"/>
+                <o:lock v:ext="edit" shapetype="t"/>
+              </v:shapetype>
+              <v:shape id="Conector recto de flecha 3" o:spid="_x0000_s1026" type="#_x0000_t32" style="position:absolute;margin-left:47.65pt;margin-top:27.35pt;width:80.25pt;height:44.25pt;z-index:251661312;visibility:visible;mso-wrap-style:square;mso-width-percent:0;mso-height-percent:0;mso-wrap-distance-left:9pt;mso-wrap-distance-top:0;mso-wrap-distance-right:9pt;mso-wrap-distance-bottom:0;mso-position-horizontal:absolute;mso-position-horizontal-relative:margin;mso-position-vertical:absolute;mso-position-vertical-relative:text;mso-width-percent:0;mso-height-percent:0;mso-width-relative:margin;mso-height-relative:margin" o:gfxdata="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" strokecolor="red" strokeweight="1.5pt">
+                <v:stroke endarrow="block" joinstyle="miter"/>
+                <w10:wrap anchorx="margin"/>
+              </v:shape>
+            </w:pict>
+          </mc:Fallback>
+        </mc:AlternateContent>
+      </w:r>
+      <w:r>
+        <w:rPr>
+          <w:noProof/>
+        </w:rPr>
+        <mc:AlternateContent>
+          <mc:Choice Requires="wps">
+            <w:drawing>
+              <wp:anchor distT="0" distB="0" distL="114300" distR="114300" simplePos="0" relativeHeight="251659264" behindDoc="0" locked="0" layoutInCell="1" allowOverlap="1" wp14:anchorId="280AC57E" wp14:editId="3AB1DE09">
+                <wp:simplePos x="0" y="0"/>
+                <wp:positionH relativeFrom="column">
+                  <wp:posOffset>320040</wp:posOffset>
+                </wp:positionH>
+                <wp:positionV relativeFrom="paragraph">
+                  <wp:posOffset>1871980</wp:posOffset>
+                </wp:positionV>
+                <wp:extent cx="904875" cy="200025"/>
+                <wp:effectExtent l="0" t="57150" r="0" b="28575"/>
+                <wp:wrapNone/>
+                <wp:docPr id="2" name="Conector recto de flecha 2"/>
+                <wp:cNvGraphicFramePr/>
+                <a:graphic xmlns:a="http://schemas.openxmlformats.org/drawingml/2006/main">
+                  <a:graphicData uri="http://schemas.microsoft.com/office/word/2010/wordprocessingShape">
+                    <wps:wsp>
+                      <wps:cNvCnPr/>
+                      <wps:spPr>
+                        <a:xfrm flipV="1">
+                          <a:off x="0" y="0"/>
+                          <a:ext cx="904875" cy="200025"/>
+                        </a:xfrm>
+                        <a:prstGeom prst="straightConnector1">
+                          <a:avLst/>
+                        </a:prstGeom>
+                        <a:ln>
+                          <a:solidFill>
+                            <a:srgbClr val="FF0000"/>
+                          </a:solidFill>
+                          <a:tailEnd type="triangle"/>
+                        </a:ln>
+                      </wps:spPr>
+                      <wps:style>
+                        <a:lnRef idx="3">
+                          <a:schemeClr val="dk1"/>
+                        </a:lnRef>
+                        <a:fillRef idx="0">
+                          <a:schemeClr val="dk1"/>
+                        </a:fillRef>
+                        <a:effectRef idx="2">
+                          <a:schemeClr val="dk1"/>
+                        </a:effectRef>
+                        <a:fontRef idx="minor">
+                          <a:schemeClr val="tx1"/>
+                        </a:fontRef>
+                      </wps:style>
+                      <wps:bodyPr/>
+                    </wps:wsp>
+                  </a:graphicData>
+                </a:graphic>
+              </wp:anchor>
+            </w:drawing>
+          </mc:Choice>
+          <mc:Fallback>
+            <w:pict>
+              <v:shape w14:anchorId="40AE6CB2" id="Conector recto de flecha 2" o:spid="_x0000_s1026" type="#_x0000_t32" style="position:absolute;margin-left:25.2pt;margin-top:147.4pt;width:71.25pt;height:15.75pt;flip:y;z-index:251659264;visibility:visible;mso-wrap-style:square;mso-wrap-distance-left:9pt;mso-wrap-distance-top:0;mso-wrap-distance-right:9pt;mso-wrap-distance-bottom:0;mso-position-horizontal:absolute;mso-position-horizontal-relative:text;mso-position-vertical:absolute;mso-position-vertical-relative:text" o:gfxdata="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" strokecolor="red" strokeweight="1.5pt">
+                <v:stroke endarrow="block" joinstyle="miter"/>
+              </v:shape>
+            </w:pict>
+          </mc:Fallback>
+        </mc:AlternateContent>
+      </w:r>
+      <w:r>
+        <w:rPr>
+          <w:noProof/>
+          <w:highlight w:val="yellow"/>
+        </w:rPr>
+        <w:drawing>
+          <wp:inline distT="0" distB="0" distL="0" distR="0" wp14:anchorId="307C80B2" wp14:editId="31F1F7FA">
+            <wp:extent cx="3952875" cy="4279120"/>
+            <wp:effectExtent l="0" t="0" r="0" b="7620"/>
+            <wp:docPr id="1" name="Imagen 1" descr="Captura de pantalla de computadora&#10;&#10;Descripción generada automáticamente"/>
+            <wp:cNvGraphicFramePr>
+              <a:graphicFrameLocks xmlns:a="http://schemas.openxmlformats.org/drawingml/2006/main" noChangeAspect="1"/>
+            </wp:cNvGraphicFramePr>
+            <a:graphic xmlns:a="http://schemas.openxmlformats.org/drawingml/2006/main">
+              <a:graphicData uri="http://schemas.openxmlformats.org/drawingml/2006/picture">
+                <pic:pic xmlns:pic="http://schemas.openxmlformats.org/drawingml/2006/picture">
+                  <pic:nvPicPr>
+                    <pic:cNvPr id="1" name="Imagen 1" descr="Captura de pantalla de computadora&#10;&#10;Descripción generada automáticamente"/>
+                    <pic:cNvPicPr/>
+                  </pic:nvPicPr>
+                  <pic:blipFill>
+                    <a:blip r:embed="rId6"/>
+                    <a:stretch>
+                      <a:fillRect/>
+                    </a:stretch>
+                  </pic:blipFill>
+                  <pic:spPr>
+                    <a:xfrm>
+                      <a:off x="0" y="0"/>
+                      <a:ext cx="3954484" cy="4280862"/>
+                    </a:xfrm>
+                    <a:prstGeom prst="rect">
+                      <a:avLst/>
+                    </a:prstGeom>
+                  </pic:spPr>
+                </pic:pic>
+              </a:graphicData>
+            </a:graphic>
+          </wp:inline>
+        </w:drawing>
+      </w:r>
+    </w:p>
+    <w:p>
+      <w:pPr>
+        <w:pStyle w:val="Prrafodelista"/>
+        <w:rPr>
+          <w:b/>
+          <w:bCs/>
+          <w:sz w:val="24"/>
+          <w:szCs w:val="24"/>
+          <w:u w:val="single"/>
+        </w:rPr>
+      </w:pPr>
+    </w:p>
+    <w:p>
+      <w:pPr>
+        <w:pStyle w:val="Prrafodelista"/>
+        <w:rPr>
+          <w:b/>
+          <w:bCs/>
+          <w:sz w:val="24"/>
+          <w:szCs w:val="24"/>
+          <w:u w:val="single"/>
+        </w:rPr>
+      </w:pPr>
+    </w:p>
+    <w:p>
+      <w:pPr>
+        <w:pStyle w:val="Prrafodelista"/>
+        <w:rPr>
+          <w:b/>
+          <w:bCs/>
+          <w:sz w:val="24"/>
+          <w:szCs w:val="24"/>
+          <w:u w:val="single"/>
+        </w:rPr>
+      </w:pPr>
+    </w:p>
+    <w:p>
+      <w:pPr>
+        <w:pStyle w:val="Prrafodelista"/>
+        <w:rPr>
+          <w:b/>
+          <w:bCs/>
+          <w:sz w:val="24"/>
+          <w:szCs w:val="24"/>
+          <w:u w:val="single"/>
+        </w:rPr>
+      </w:pPr>
+    </w:p>
+    <w:p>
+      <w:pPr>
+        <w:pStyle w:val="Prrafodelista"/>
+        <w:rPr>
+          <w:b/>
+          <w:bCs/>
+          <w:sz w:val="24"/>
+          <w:szCs w:val="24"/>
+          <w:u w:val="single"/>
+        </w:rPr>
+      </w:pPr>
+    </w:p>
+    <w:p>
+      <w:pPr>
+        <w:pStyle w:val="Prrafodelista"/>
+        <w:numPr>
+          <w:ilvl w:val="0"/>
+          <w:numId w:val="2"/>
+        </w:numPr>
+        <w:rPr>
+          <w:b/>
+          <w:bCs/>
+          <w:sz w:val="24"/>
+          <w:szCs w:val="24"/>
+          <w:u w:val="single"/>
+        </w:rPr>
+      </w:pPr>
+      <w:proofErr w:type="spellStart"/>
+      <w:r>
+        <w:rPr>
+          <w:b/>
+          <w:bCs/>
+          <w:sz w:val="24"/>
+          <w:szCs w:val="24"/>
+          <w:u w:val="single"/>
+        </w:rPr>
+        <w:t>Aparecera</w:t>
+      </w:r>
+      <w:proofErr w:type="spellEnd"/>
+      <w:r>
+        <w:rPr>
+          <w:b/>
+          <w:bCs/>
+          <w:sz w:val="24"/>
+          <w:szCs w:val="24"/>
+          <w:u w:val="single"/>
+        </w:rPr>
+        <w:t xml:space="preserve"> un nuevo </w:t>
+      </w:r>
+      <w:proofErr w:type="spellStart"/>
+      <w:r>
+        <w:rPr>
+          <w:b/>
+          <w:bCs/>
+          <w:sz w:val="24"/>
+          <w:szCs w:val="24"/>
+          <w:u w:val="single"/>
+        </w:rPr>
+        <w:t>icono</w:t>
+      </w:r>
+      <w:proofErr w:type="spellEnd"/>
+      <w:r>
+        <w:rPr>
+          <w:b/>
+          <w:bCs/>
+          <w:sz w:val="24"/>
+          <w:szCs w:val="24"/>
+          <w:u w:val="single"/>
+        </w:rPr>
+        <w:t xml:space="preserve"> de </w:t>
+      </w:r>
+      <w:proofErr w:type="spellStart"/>
+      <w:r>
+        <w:rPr>
+          <w:b/>
+          <w:bCs/>
+          <w:sz w:val="24"/>
+          <w:szCs w:val="24"/>
+          <w:u w:val="single"/>
+        </w:rPr>
+        <w:t>platformIO</w:t>
+      </w:r>
+      <w:proofErr w:type="spellEnd"/>
+      <w:r>
+        <w:rPr>
+          <w:b/>
+          <w:bCs/>
+          <w:sz w:val="24"/>
+          <w:szCs w:val="24"/>
+          <w:u w:val="single"/>
+        </w:rPr>
+        <w:t xml:space="preserve"> </w:t>
+      </w:r>
+    </w:p>
+    <w:p>
+      <w:pPr>
+        <w:pStyle w:val="Prrafodelista"/>
+        <w:ind w:left="1080"/>
+        <w:rPr>
+          <w:b/>
+          <w:bCs/>
+          <w:sz w:val="24"/>
+          <w:szCs w:val="24"/>
+          <w:u w:val="single"/>
+        </w:rPr>
+      </w:pPr>
+    </w:p>
+    <w:p>
+      <w:pPr>
+        <w:pStyle w:val="Prrafodelista"/>
+        <w:ind w:left="1080"/>
+        <w:rPr>
+          <w:noProof/>
+          <w:highlight w:val="yellow"/>
+        </w:rPr>
+      </w:pPr>
+      <w:r>
+        <w:rPr>
+          <w:noProof/>
+        </w:rPr>
+        <mc:AlternateContent>
+          <mc:Choice Requires="wps">
+            <w:drawing>
+              <wp:anchor distT="0" distB="0" distL="114300" distR="114300" simplePos="0" relativeHeight="251663360" behindDoc="0" locked="0" layoutInCell="1" allowOverlap="1" wp14:anchorId="19B7559A" wp14:editId="11DC9C82">
+                <wp:simplePos x="0" y="0"/>
+                <wp:positionH relativeFrom="margin">
+                  <wp:posOffset>-85725</wp:posOffset>
+                </wp:positionH>
+                <wp:positionV relativeFrom="paragraph">
+                  <wp:posOffset>3013075</wp:posOffset>
+                </wp:positionV>
+                <wp:extent cx="904875" cy="200025"/>
+                <wp:effectExtent l="0" t="57150" r="0" b="28575"/>
+                <wp:wrapNone/>
+                <wp:docPr id="7" name="Conector recto de flecha 7"/>
+                <wp:cNvGraphicFramePr/>
+                <a:graphic xmlns:a="http://schemas.openxmlformats.org/drawingml/2006/main">
+                  <a:graphicData uri="http://schemas.microsoft.com/office/word/2010/wordprocessingShape">
+                    <wps:wsp>
+                      <wps:cNvCnPr/>
+                      <wps:spPr>
+                        <a:xfrm flipV="1">
+                          <a:off x="0" y="0"/>
+                          <a:ext cx="904875" cy="200025"/>
+                        </a:xfrm>
+                        <a:prstGeom prst="straightConnector1">
+                          <a:avLst/>
+                        </a:prstGeom>
+                        <a:ln>
+                          <a:solidFill>
+                            <a:srgbClr val="FF0000"/>
+                          </a:solidFill>
+                          <a:tailEnd type="triangle"/>
+                        </a:ln>
+                      </wps:spPr>
+                      <wps:style>
+                        <a:lnRef idx="3">
+                          <a:schemeClr val="dk1"/>
+                        </a:lnRef>
+                        <a:fillRef idx="0">
+                          <a:schemeClr val="dk1"/>
+                        </a:fillRef>
+                        <a:effectRef idx="2">
+                          <a:schemeClr val="dk1"/>
+                        </a:effectRef>
+                        <a:fontRef idx="minor">
+                          <a:schemeClr val="tx1"/>
+                        </a:fontRef>
+                      </wps:style>
+                      <wps:bodyPr/>
+                    </wps:wsp>
+                  </a:graphicData>
+                </a:graphic>
+              </wp:anchor>
+            </w:drawing>
+          </mc:Choice>
+          <mc:Fallback>
+            <w:pict>
+              <v:shape w14:anchorId="7AA55887" id="Conector recto de flecha 7" o:spid="_x0000_s1026" type="#_x0000_t32" style="position:absolute;margin-left:-6.75pt;margin-top:237.25pt;width:71.25pt;height:15.75pt;flip:y;z-index:251663360;visibility:visible;mso-wrap-style:square;mso-wrap-distance-left:9pt;mso-wrap-distance-top:0;mso-wrap-distance-right:9pt;mso-wrap-distance-bottom:0;mso-position-horizontal:absolute;mso-position-horizontal-relative:margin;mso-position-vertical:absolute;mso-position-vertical-relative:text" o:gfxdata="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" strokecolor="red" strokeweight="1.5pt">
+                <v:stroke endarrow="block" joinstyle="miter"/>
+                <w10:wrap anchorx="margin"/>
+              </v:shape>
+            </w:pict>
+          </mc:Fallback>
+        </mc:AlternateContent>
+      </w:r>
+    </w:p>
+    <w:p>
+      <w:pPr>
+        <w:pStyle w:val="Prrafodelista"/>
+        <w:ind w:left="1080"/>
+        <w:rPr>
+          <w:b/>
+          <w:bCs/>
+          <w:sz w:val="24"/>
+          <w:szCs w:val="24"/>
+          <w:u w:val="single"/>
+        </w:rPr>
+      </w:pPr>
+      <w:r>
+        <w:rPr>
+          <w:noProof/>
+          <w:highlight w:val="yellow"/>
+        </w:rPr>
+        <w:drawing>
+          <wp:inline distT="0" distB="0" distL="0" distR="0" wp14:anchorId="3EC33AF9" wp14:editId="0EE97991">
+            <wp:extent cx="3952422" cy="3305175"/>
+            <wp:effectExtent l="0" t="0" r="0" b="0"/>
+            <wp:docPr id="6" name="Imagen 6" descr="Captura de pantalla de computadora&#10;&#10;Descripción generada automáticamente"/>
+            <wp:cNvGraphicFramePr>
+              <a:graphicFrameLocks xmlns:a="http://schemas.openxmlformats.org/drawingml/2006/main" noChangeAspect="1"/>
+            </wp:cNvGraphicFramePr>
+            <a:graphic xmlns:a="http://schemas.openxmlformats.org/drawingml/2006/main">
+              <a:graphicData uri="http://schemas.openxmlformats.org/drawingml/2006/picture">
+                <pic:pic xmlns:pic="http://schemas.openxmlformats.org/drawingml/2006/picture">
+                  <pic:nvPicPr>
+                    <pic:cNvPr id="1" name="Imagen 1" descr="Captura de pantalla de computadora&#10;&#10;Descripción generada automáticamente"/>
+                    <pic:cNvPicPr/>
+                  </pic:nvPicPr>
+                  <pic:blipFill rotWithShape="1">
+                    <a:blip r:embed="rId6"/>
+                    <a:srcRect b="22751"/>
+                    <a:stretch/>
+                  </pic:blipFill>
+                  <pic:spPr bwMode="auto">
+                    <a:xfrm>
+                      <a:off x="0" y="0"/>
+                      <a:ext cx="3954484" cy="3306899"/>
+                    </a:xfrm>
+                    <a:prstGeom prst="rect">
+                      <a:avLst/>
+                    </a:prstGeom>
+                    <a:ln>
+                      <a:noFill/>
+                    </a:ln>
+                    <a:extLst>
+                      <a:ext uri="{53640926-AAD7-44D8-BBD7-CCE9431645EC}">
+                        <a14:shadowObscured xmlns:a14="http://schemas.microsoft.com/office/drawing/2010/main"/>
+                      </a:ext>
+                    </a:extLst>
+                  </pic:spPr>
+                </pic:pic>
+              </a:graphicData>
+            </a:graphic>
+          </wp:inline>
+        </w:drawing>
+      </w:r>
+    </w:p>
+    <w:p>
+      <w:pPr>
+        <w:pStyle w:val="Prrafodelista"/>
+        <w:ind w:left="1080"/>
+        <w:rPr>
+          <w:b/>
+          <w:bCs/>
+          <w:sz w:val="24"/>
+          <w:szCs w:val="24"/>
+          <w:u w:val="single"/>
+        </w:rPr>
+      </w:pPr>
+    </w:p>
+    <w:p>
+      <w:pPr>
+        <w:pStyle w:val="Prrafodelista"/>
+        <w:numPr>
+          <w:ilvl w:val="0"/>
+          <w:numId w:val="2"/>
+        </w:numPr>
+        <w:rPr>
+          <w:b/>
+          <w:bCs/>
+          <w:sz w:val="24"/>
+          <w:szCs w:val="24"/>
+          <w:u w:val="single"/>
+        </w:rPr>
+      </w:pPr>
+      <w:proofErr w:type="spellStart"/>
+      <w:r>
+        <w:rPr>
+          <w:b/>
+          <w:bCs/>
+          <w:sz w:val="24"/>
+          <w:szCs w:val="24"/>
+          <w:u w:val="single"/>
+        </w:rPr>
+        <w:t>En</w:t>
+      </w:r>
+      <w:proofErr w:type="spellEnd"/>
+      <w:r>
+        <w:rPr>
+          <w:b/>
+          <w:bCs/>
+          <w:sz w:val="24"/>
+          <w:szCs w:val="24"/>
+          <w:u w:val="single"/>
+        </w:rPr>
+        <w:t xml:space="preserve"> Quick access, </w:t>
+      </w:r>
+      <w:proofErr w:type="spellStart"/>
+      <w:r>
+        <w:rPr>
+          <w:b/>
+          <w:bCs/>
+          <w:sz w:val="24"/>
+          <w:szCs w:val="24"/>
+          <w:u w:val="single"/>
+        </w:rPr>
+        <w:t>hacer</w:t>
+      </w:r>
+      <w:proofErr w:type="spellEnd"/>
+      <w:r>
+        <w:rPr>
+          <w:b/>
+          <w:bCs/>
+          <w:sz w:val="24"/>
+          <w:szCs w:val="24"/>
+          <w:u w:val="single"/>
+        </w:rPr>
+        <w:t xml:space="preserve"> </w:t>
+      </w:r>
+      <w:proofErr w:type="spellStart"/>
+      <w:r>
+        <w:rPr>
+          <w:b/>
+          <w:bCs/>
+          <w:sz w:val="24"/>
+          <w:szCs w:val="24"/>
+          <w:u w:val="single"/>
+        </w:rPr>
+        <w:t>clic</w:t>
+      </w:r>
+      <w:proofErr w:type="spellEnd"/>
+      <w:r>
+        <w:rPr>
+          <w:b/>
+          <w:bCs/>
+          <w:sz w:val="24"/>
+          <w:szCs w:val="24"/>
+          <w:u w:val="single"/>
+        </w:rPr>
+        <w:t xml:space="preserve"> </w:t>
+      </w:r>
+      <w:proofErr w:type="spellStart"/>
+      <w:r>
+        <w:rPr>
+          <w:b/>
+          <w:bCs/>
+          <w:sz w:val="24"/>
+          <w:szCs w:val="24"/>
+          <w:u w:val="single"/>
+        </w:rPr>
+        <w:t>en</w:t>
+      </w:r>
+      <w:proofErr w:type="spellEnd"/>
+      <w:r>
+        <w:rPr>
+          <w:b/>
+          <w:bCs/>
+          <w:sz w:val="24"/>
+          <w:szCs w:val="24"/>
+          <w:u w:val="single"/>
+        </w:rPr>
+        <w:t xml:space="preserve"> libraries</w:t>
+      </w:r>
+    </w:p>
+    <w:p>
+      <w:pPr>
+        <w:pStyle w:val="Prrafodelista"/>
+        <w:ind w:left="1080"/>
+        <w:rPr>
+          <w:noProof/>
+        </w:rPr>
+      </w:pPr>
+    </w:p>
+    <w:p>
+      <w:pPr>
+        <w:pStyle w:val="Prrafodelista"/>
+        <w:ind w:left="1080"/>
+        <w:rPr>
+          <w:b/>
+          <w:bCs/>
+          <w:sz w:val="24"/>
+          <w:szCs w:val="24"/>
+          <w:u w:val="single"/>
+        </w:rPr>
+      </w:pPr>
+      <w:r>
+        <w:rPr>
+          <w:noProof/>
+        </w:rPr>
+        <mc:AlternateContent>
+          <mc:Choice Requires="wps">
+            <w:drawing>
+              <wp:anchor distT="0" distB="0" distL="114300" distR="114300" simplePos="0" relativeHeight="251665408" behindDoc="0" locked="0" layoutInCell="1" allowOverlap="1" wp14:anchorId="03F00A2B" wp14:editId="3D0DEF81">
+                <wp:simplePos x="0" y="0"/>
+                <wp:positionH relativeFrom="margin">
+                  <wp:posOffset>243840</wp:posOffset>
+                </wp:positionH>
+                <wp:positionV relativeFrom="paragraph">
+                  <wp:posOffset>1619885</wp:posOffset>
+                </wp:positionV>
+                <wp:extent cx="904875" cy="200025"/>
+                <wp:effectExtent l="0" t="57150" r="0" b="28575"/>
+                <wp:wrapNone/>
+                <wp:docPr id="9" name="Conector recto de flecha 9"/>
+                <wp:cNvGraphicFramePr/>
+                <a:graphic xmlns:a="http://schemas.openxmlformats.org/drawingml/2006/main">
+                  <a:graphicData uri="http://schemas.microsoft.com/office/word/2010/wordprocessingShape">
+                    <wps:wsp>
+                      <wps:cNvCnPr/>
+                      <wps:spPr>
+                        <a:xfrm flipV="1">
+                          <a:off x="0" y="0"/>
+                          <a:ext cx="904875" cy="200025"/>
+                        </a:xfrm>
+                        <a:prstGeom prst="straightConnector1">
+                          <a:avLst/>
+                        </a:prstGeom>
+                        <a:ln>
+                          <a:solidFill>
+                            <a:srgbClr val="FF0000"/>
+                          </a:solidFill>
+                          <a:tailEnd type="triangle"/>
+                        </a:ln>
+                      </wps:spPr>
+                      <wps:style>
+                        <a:lnRef idx="3">
+                          <a:schemeClr val="dk1"/>
+                        </a:lnRef>
+                        <a:fillRef idx="0">
+                          <a:schemeClr val="dk1"/>
+                        </a:fillRef>
+                        <a:effectRef idx="2">
+                          <a:schemeClr val="dk1"/>
+                        </a:effectRef>
+                        <a:fontRef idx="minor">
+                          <a:schemeClr val="tx1"/>
+                        </a:fontRef>
+                      </wps:style>
+                      <wps:bodyPr/>
+                    </wps:wsp>
+                  </a:graphicData>
+                </a:graphic>
+              </wp:anchor>
+            </w:drawing>
+          </mc:Choice>
+          <mc:Fallback>
+            <w:pict>
+              <v:shape w14:anchorId="1A16DA8F" id="Conector recto de flecha 9" o:spid="_x0000_s1026" type="#_x0000_t32" style="position:absolute;margin-left:19.2pt;margin-top:127.55pt;width:71.25pt;height:15.75pt;flip:y;z-index:251665408;visibility:visible;mso-wrap-style:square;mso-wrap-distance-left:9pt;mso-wrap-distance-top:0;mso-wrap-distance-right:9pt;mso-wrap-distance-bottom:0;mso-position-horizontal:absolute;mso-position-horizontal-relative:margin;mso-position-vertical:absolute;mso-position-vertical-relative:text" o:gfxdata="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" strokecolor="red" strokeweight="1.5pt">
+                <v:stroke endarrow="block" joinstyle="miter"/>
+                <w10:wrap anchorx="margin"/>
+              </v:shape>
+            </w:pict>
+          </mc:Fallback>
+        </mc:AlternateContent>
+      </w:r>
+      <w:r>
+        <w:rPr>
+          <w:noProof/>
+        </w:rPr>
+        <w:drawing>
+          <wp:inline distT="0" distB="0" distL="0" distR="0" wp14:anchorId="3833745E" wp14:editId="1CF6DE30">
+            <wp:extent cx="2054038" cy="3497293"/>
+            <wp:effectExtent l="0" t="0" r="3810" b="8255"/>
+            <wp:docPr id="8" name="Imagen 8" descr="Captura de pantalla con letras y números&#10;&#10;Descripción generada automáticamente"/>
+            <wp:cNvGraphicFramePr>
+              <a:graphicFrameLocks xmlns:a="http://schemas.openxmlformats.org/drawingml/2006/main" noChangeAspect="1"/>
+            </wp:cNvGraphicFramePr>
+            <a:graphic xmlns:a="http://schemas.openxmlformats.org/drawingml/2006/main">
+              <a:graphicData uri="http://schemas.openxmlformats.org/drawingml/2006/picture">
+                <pic:pic xmlns:pic="http://schemas.openxmlformats.org/drawingml/2006/picture">
+                  <pic:nvPicPr>
+                    <pic:cNvPr id="8" name="Imagen 8" descr="Captura de pantalla con letras y números&#10;&#10;Descripción generada automáticamente"/>
+                    <pic:cNvPicPr/>
+                  </pic:nvPicPr>
+                  <pic:blipFill rotWithShape="1">
+                    <a:blip r:embed="rId7"/>
+                    <a:srcRect b="23891"/>
+                    <a:stretch/>
+                  </pic:blipFill>
+                  <pic:spPr bwMode="auto">
+                    <a:xfrm>
+                      <a:off x="0" y="0"/>
+                      <a:ext cx="2061115" cy="3509342"/>
+                    </a:xfrm>
+                    <a:prstGeom prst="rect">
+                      <a:avLst/>
+                    </a:prstGeom>
+                    <a:ln>
+                      <a:noFill/>
+                    </a:ln>
+                    <a:extLst>
+                      <a:ext uri="{53640926-AAD7-44D8-BBD7-CCE9431645EC}">
+                        <a14:shadowObscured xmlns:a14="http://schemas.microsoft.com/office/drawing/2010/main"/>
+                      </a:ext>
+                    </a:extLst>
+                  </pic:spPr>
+                </pic:pic>
+              </a:graphicData>
+            </a:graphic>
+          </wp:inline>
+        </w:drawing>
+      </w:r>
+    </w:p>
+    <w:p>
+      <w:pPr>
+        <w:pStyle w:val="Prrafodelista"/>
+        <w:numPr>
+          <w:ilvl w:val="0"/>
+          <w:numId w:val="2"/>
+        </w:numPr>
+        <w:rPr>
+          <w:b/>
+          <w:bCs/>
+          <w:sz w:val="24"/>
+          <w:szCs w:val="24"/>
+          <w:u w:val="single"/>
+        </w:rPr>
+      </w:pPr>
+      <w:proofErr w:type="spellStart"/>
+      <w:r>
+        <w:rPr>
+          <w:b/>
+          <w:bCs/>
+          <w:sz w:val="24"/>
+          <w:szCs w:val="24"/>
+          <w:u w:val="single"/>
+        </w:rPr>
+        <w:lastRenderedPageBreak/>
+        <w:t>Buscar</w:t>
+      </w:r>
+      <w:proofErr w:type="spellEnd"/>
+      <w:r>
+        <w:rPr>
+          <w:b/>
+          <w:bCs/>
+          <w:sz w:val="24"/>
+          <w:szCs w:val="24"/>
+          <w:u w:val="single"/>
+        </w:rPr>
+        <w:t xml:space="preserve"> las </w:t>
+      </w:r>
+      <w:proofErr w:type="spellStart"/>
+      <w:r>
+        <w:rPr>
+          <w:b/>
+          <w:bCs/>
+          <w:sz w:val="24"/>
+          <w:szCs w:val="24"/>
+          <w:u w:val="single"/>
+        </w:rPr>
+        <w:t>liibrerias</w:t>
+      </w:r>
+      <w:proofErr w:type="spellEnd"/>
+      <w:r>
+        <w:rPr>
+          <w:b/>
+          <w:bCs/>
+          <w:sz w:val="24"/>
+          <w:szCs w:val="24"/>
+          <w:u w:val="single"/>
+        </w:rPr>
+        <w:t xml:space="preserve"> </w:t>
+      </w:r>
+      <w:proofErr w:type="spellStart"/>
+      <w:r>
+        <w:rPr>
+          <w:b/>
+          <w:bCs/>
+          <w:sz w:val="24"/>
+          <w:szCs w:val="24"/>
+          <w:u w:val="single"/>
+        </w:rPr>
+        <w:t>necesarias</w:t>
+      </w:r>
+      <w:proofErr w:type="spellEnd"/>
+      <w:r>
+        <w:rPr>
+          <w:b/>
+          <w:bCs/>
+          <w:sz w:val="24"/>
+          <w:szCs w:val="24"/>
+          <w:u w:val="single"/>
+        </w:rPr>
+        <w:t xml:space="preserve"> e </w:t>
+      </w:r>
+      <w:proofErr w:type="spellStart"/>
+      <w:r>
+        <w:rPr>
+          <w:b/>
+          <w:bCs/>
+          <w:sz w:val="24"/>
+          <w:szCs w:val="24"/>
+          <w:u w:val="single"/>
+        </w:rPr>
+        <w:t>instalar</w:t>
+      </w:r>
+      <w:proofErr w:type="spellEnd"/>
+    </w:p>
+    <w:p>
+      <w:pPr>
+        <w:pStyle w:val="Prrafodelista"/>
+        <w:ind w:left="1080"/>
+        <w:rPr>
+          <w:b/>
+          <w:bCs/>
+          <w:sz w:val="24"/>
+          <w:szCs w:val="24"/>
+          <w:u w:val="single"/>
+        </w:rPr>
+      </w:pPr>
+      <w:r>
+        <w:rPr>
+          <w:noProof/>
+        </w:rPr>
+        <w:drawing>
+          <wp:inline distT="0" distB="0" distL="0" distR="0" wp14:anchorId="0A5044A8" wp14:editId="5FAC0A7D">
+            <wp:extent cx="5612130" cy="2695575"/>
+            <wp:effectExtent l="0" t="0" r="7620" b="9525"/>
+            <wp:docPr id="10" name="Imagen 10" descr="Captura de pantalla de computadora&#10;&#10;Descripción generada automáticamente"/>
+            <wp:cNvGraphicFramePr>
+              <a:graphicFrameLocks xmlns:a="http://schemas.openxmlformats.org/drawingml/2006/main" noChangeAspect="1"/>
+            </wp:cNvGraphicFramePr>
+            <a:graphic xmlns:a="http://schemas.openxmlformats.org/drawingml/2006/main">
+              <a:graphicData uri="http://schemas.openxmlformats.org/drawingml/2006/picture">
+                <pic:pic xmlns:pic="http://schemas.openxmlformats.org/drawingml/2006/picture">
+                  <pic:nvPicPr>
+                    <pic:cNvPr id="10" name="Imagen 10" descr="Captura de pantalla de computadora&#10;&#10;Descripción generada automáticamente"/>
+                    <pic:cNvPicPr/>
+                  </pic:nvPicPr>
+                  <pic:blipFill>
+                    <a:blip r:embed="rId8"/>
+                    <a:stretch>
+                      <a:fillRect/>
+                    </a:stretch>
+                  </pic:blipFill>
+                  <pic:spPr>
+                    <a:xfrm>
+                      <a:off x="0" y="0"/>
+                      <a:ext cx="5612130" cy="2695575"/>
+                    </a:xfrm>
+                    <a:prstGeom prst="rect">
+                      <a:avLst/>
+                    </a:prstGeom>
+                  </pic:spPr>
+                </pic:pic>
+              </a:graphicData>
+            </a:graphic>
+          </wp:inline>
+        </w:drawing>
+      </w:r>
+    </w:p>
+    <w:p>
+      <w:pPr>
+        <w:pStyle w:val="Prrafodelista"/>
+        <w:ind w:left="1080"/>
+        <w:rPr>
+          <w:b/>
+          <w:bCs/>
+          <w:sz w:val="24"/>
+          <w:szCs w:val="24"/>
+        </w:rPr>
+      </w:pPr>
+    </w:p>
+    <w:p>
+      <w:pPr>
+        <w:pStyle w:val="Prrafodelista"/>
+        <w:ind w:left="1080"/>
+        <w:rPr>
+          <w:b/>
+          <w:bCs/>
+          <w:sz w:val="24"/>
+          <w:szCs w:val="24"/>
+          <w:u w:val="single"/>
+        </w:rPr>
+      </w:pPr>
+      <w:proofErr w:type="spellStart"/>
+      <w:r>
+        <w:rPr>
+          <w:b/>
+          <w:bCs/>
+          <w:sz w:val="24"/>
+          <w:szCs w:val="24"/>
+          <w:u w:val="single"/>
+        </w:rPr>
+        <w:t>Buscar</w:t>
+      </w:r>
+      <w:proofErr w:type="spellEnd"/>
+      <w:r>
+        <w:rPr>
+          <w:b/>
+          <w:bCs/>
+          <w:sz w:val="24"/>
+          <w:szCs w:val="24"/>
+          <w:u w:val="single"/>
+        </w:rPr>
+        <w:t xml:space="preserve"> por </w:t>
+      </w:r>
+      <w:proofErr w:type="spellStart"/>
+      <w:r>
+        <w:rPr>
+          <w:b/>
+          <w:bCs/>
+          <w:sz w:val="24"/>
+          <w:szCs w:val="24"/>
+          <w:u w:val="single"/>
+        </w:rPr>
+        <w:t>nombre</w:t>
+      </w:r>
+      <w:proofErr w:type="spellEnd"/>
+      <w:r>
+        <w:rPr>
+          <w:b/>
+          <w:bCs/>
+          <w:sz w:val="24"/>
+          <w:szCs w:val="24"/>
+          <w:u w:val="single"/>
+        </w:rPr>
+        <w:t xml:space="preserve"> </w:t>
+      </w:r>
+      <w:proofErr w:type="spellStart"/>
+      <w:r>
+        <w:rPr>
+          <w:b/>
+          <w:bCs/>
+          <w:sz w:val="24"/>
+          <w:szCs w:val="24"/>
+          <w:u w:val="single"/>
+        </w:rPr>
+        <w:t>cada</w:t>
+      </w:r>
+      <w:proofErr w:type="spellEnd"/>
+      <w:r>
+        <w:rPr>
+          <w:b/>
+          <w:bCs/>
+          <w:sz w:val="24"/>
+          <w:szCs w:val="24"/>
+          <w:u w:val="single"/>
+        </w:rPr>
+        <w:t xml:space="preserve"> una de </w:t>
+      </w:r>
+      <w:proofErr w:type="spellStart"/>
+      <w:r>
+        <w:rPr>
+          <w:b/>
+          <w:bCs/>
+          <w:sz w:val="24"/>
+          <w:szCs w:val="24"/>
+          <w:u w:val="single"/>
+        </w:rPr>
+        <w:t>estas</w:t>
+      </w:r>
+      <w:proofErr w:type="spellEnd"/>
+      <w:r>
+        <w:rPr>
+          <w:b/>
+          <w:bCs/>
+          <w:sz w:val="24"/>
+          <w:szCs w:val="24"/>
+          <w:u w:val="single"/>
+        </w:rPr>
+        <w:t xml:space="preserve"> </w:t>
+      </w:r>
+      <w:proofErr w:type="spellStart"/>
+      <w:r>
+        <w:rPr>
+          <w:b/>
+          <w:bCs/>
+          <w:sz w:val="24"/>
+          <w:szCs w:val="24"/>
+          <w:u w:val="single"/>
+        </w:rPr>
+        <w:t>librerias</w:t>
+      </w:r>
+      <w:proofErr w:type="spellEnd"/>
+      <w:r>
+        <w:rPr>
+          <w:b/>
+          <w:bCs/>
+          <w:sz w:val="24"/>
+          <w:szCs w:val="24"/>
+          <w:u w:val="single"/>
+        </w:rPr>
+        <w:t>.</w:t>
+      </w:r>
+    </w:p>
+    <w:p>
+      <w:pPr>
+        <w:pStyle w:val="Prrafodelista"/>
+        <w:ind w:left="1080"/>
+        <w:rPr>
+          <w:b/>
+          <w:bCs/>
+          <w:sz w:val="24"/>
+          <w:szCs w:val="24"/>
+          <w:u w:val="single"/>
+        </w:rPr>
+      </w:pPr>
+    </w:p>
+    <w:p>
+      <w:pPr>
+        <w:pStyle w:val="Prrafodelista"/>
+        <w:ind w:left="1080"/>
+        <w:rPr>
+          <w:b/>
+          <w:bCs/>
+          <w:sz w:val="24"/>
+          <w:szCs w:val="24"/>
+          <w:u w:val="single"/>
+        </w:rPr>
+      </w:pPr>
+      <w:r>
+        <w:rPr>
+          <w:noProof/>
+        </w:rPr>
+        <w:drawing>
+          <wp:inline distT="0" distB="0" distL="0" distR="0" wp14:anchorId="69E0A0F0" wp14:editId="60F9B75A">
+            <wp:extent cx="5612130" cy="2731135"/>
+            <wp:effectExtent l="0" t="0" r="7620" b="0"/>
+            <wp:docPr id="11" name="Imagen 11" descr="Imagen que contiene Interfaz de usuario gráfica&#10;&#10;Descripción generada automáticamente"/>
+            <wp:cNvGraphicFramePr>
+              <a:graphicFrameLocks xmlns:a="http://schemas.openxmlformats.org/drawingml/2006/main" noChangeAspect="1"/>
+            </wp:cNvGraphicFramePr>
+            <a:graphic xmlns:a="http://schemas.openxmlformats.org/drawingml/2006/main">
+              <a:graphicData uri="http://schemas.openxmlformats.org/drawingml/2006/picture">
+                <pic:pic xmlns:pic="http://schemas.openxmlformats.org/drawingml/2006/picture">
+                  <pic:nvPicPr>
+                    <pic:cNvPr id="11" name="Imagen 11" descr="Imagen que contiene Interfaz de usuario gráfica&#10;&#10;Descripción generada automáticamente"/>
+                    <pic:cNvPicPr/>
+                  </pic:nvPicPr>
+                  <pic:blipFill>
+                    <a:blip r:embed="rId9"/>
+                    <a:stretch>
+                      <a:fillRect/>
+                    </a:stretch>
+                  </pic:blipFill>
+                  <pic:spPr>
+                    <a:xfrm>
+                      <a:off x="0" y="0"/>
+                      <a:ext cx="5612130" cy="2731135"/>
+                    </a:xfrm>
+                    <a:prstGeom prst="rect">
+                      <a:avLst/>
+                    </a:prstGeom>
+                  </pic:spPr>
+                </pic:pic>
+              </a:graphicData>
+            </a:graphic>
+          </wp:inline>
+        </w:drawing>
+      </w:r>
     </w:p>
     <w:sectPr>
       <w:pgSz w:w="12240" w:h="15840"/>
@@ -444,8 +1716,100 @@
       </w:pPr>
     </w:lvl>
   </w:abstractNum>
+  <w:abstractNum w:abstractNumId="1" w15:restartNumberingAfterBreak="0">
+    <w:nsid w:val="5AC62862"/>
+    <w:multiLevelType w:val="hybridMultilevel"/>
+    <w:tmpl w:val="EE0CF374"/>
+    <w:lvl w:ilvl="0" w:tplc="35EE3648">
+      <w:start w:val="1"/>
+      <w:numFmt w:val="decimal"/>
+      <w:lvlText w:val="%1."/>
+      <w:lvlJc w:val="left"/>
+      <w:pPr>
+        <w:ind w:left="1080" w:hanging="360"/>
+      </w:pPr>
+      <w:rPr>
+        <w:rFonts w:hint="default"/>
+      </w:rPr>
+    </w:lvl>
+    <w:lvl w:ilvl="1" w:tplc="280A0019" w:tentative="1">
+      <w:start w:val="1"/>
+      <w:numFmt w:val="lowerLetter"/>
+      <w:lvlText w:val="%2."/>
+      <w:lvlJc w:val="left"/>
+      <w:pPr>
+        <w:ind w:left="1800" w:hanging="360"/>
+      </w:pPr>
+    </w:lvl>
+    <w:lvl w:ilvl="2" w:tplc="280A001B" w:tentative="1">
+      <w:start w:val="1"/>
+      <w:numFmt w:val="lowerRoman"/>
+      <w:lvlText w:val="%3."/>
+      <w:lvlJc w:val="right"/>
+      <w:pPr>
+        <w:ind w:left="2520" w:hanging="180"/>
+      </w:pPr>
+    </w:lvl>
+    <w:lvl w:ilvl="3" w:tplc="280A000F" w:tentative="1">
+      <w:start w:val="1"/>
+      <w:numFmt w:val="decimal"/>
+      <w:lvlText w:val="%4."/>
+      <w:lvlJc w:val="left"/>
+      <w:pPr>
+        <w:ind w:left="3240" w:hanging="360"/>
+      </w:pPr>
+    </w:lvl>
+    <w:lvl w:ilvl="4" w:tplc="280A0019" w:tentative="1">
+      <w:start w:val="1"/>
+      <w:numFmt w:val="lowerLetter"/>
+      <w:lvlText w:val="%5."/>
+      <w:lvlJc w:val="left"/>
+      <w:pPr>
+        <w:ind w:left="3960" w:hanging="360"/>
+      </w:pPr>
+    </w:lvl>
+    <w:lvl w:ilvl="5" w:tplc="280A001B" w:tentative="1">
+      <w:start w:val="1"/>
+      <w:numFmt w:val="lowerRoman"/>
+      <w:lvlText w:val="%6."/>
+      <w:lvlJc w:val="right"/>
+      <w:pPr>
+        <w:ind w:left="4680" w:hanging="180"/>
+      </w:pPr>
+    </w:lvl>
+    <w:lvl w:ilvl="6" w:tplc="280A000F" w:tentative="1">
+      <w:start w:val="1"/>
+      <w:numFmt w:val="decimal"/>
+      <w:lvlText w:val="%7."/>
+      <w:lvlJc w:val="left"/>
+      <w:pPr>
+        <w:ind w:left="5400" w:hanging="360"/>
+      </w:pPr>
+    </w:lvl>
+    <w:lvl w:ilvl="7" w:tplc="280A0019" w:tentative="1">
+      <w:start w:val="1"/>
+      <w:numFmt w:val="lowerLetter"/>
+      <w:lvlText w:val="%8."/>
+      <w:lvlJc w:val="left"/>
+      <w:pPr>
+        <w:ind w:left="6120" w:hanging="360"/>
+      </w:pPr>
+    </w:lvl>
+    <w:lvl w:ilvl="8" w:tplc="280A001B" w:tentative="1">
+      <w:start w:val="1"/>
+      <w:numFmt w:val="lowerRoman"/>
+      <w:lvlText w:val="%9."/>
+      <w:lvlJc w:val="right"/>
+      <w:pPr>
+        <w:ind w:left="6840" w:hanging="180"/>
+      </w:pPr>
+    </w:lvl>
+  </w:abstractNum>
   <w:num w:numId="1">
     <w:abstractNumId w:val="0"/>
+  </w:num>
+  <w:num w:numId="2">
+    <w:abstractNumId w:val="1"/>
   </w:num>
 </w:numbering>
 </file>
